--- a/Course_Requirements/Minutes/Meeting_6.docx
+++ b/Course_Requirements/Minutes/Meeting_6.docx
@@ -59,6 +59,14 @@
               <w:rPr>
                 <w:b/>
               </w:rPr>
+              <w:t xml:space="preserve"> – 2/09/2019</w:t>
+            </w:r>
+            <w:bookmarkStart w:id="0" w:name="_GoBack"/>
+            <w:bookmarkEnd w:id="0"/>
+            <w:r>
+              <w:rPr>
+                <w:b/>
+              </w:rPr>
               <w:t>)</w:t>
             </w:r>
           </w:p>
@@ -1748,8 +1756,6 @@
             <w:r>
               <w:t>20/09/2019</w:t>
             </w:r>
-            <w:bookmarkStart w:id="0" w:name="_GoBack"/>
-            <w:bookmarkEnd w:id="0"/>
           </w:p>
         </w:tc>
       </w:tr>
@@ -2292,6 +2298,7 @@
     <w:lsdException w:name="HTML Sample" w:semiHidden="1" w:unhideWhenUsed="1"/>
     <w:lsdException w:name="HTML Typewriter" w:semiHidden="1" w:unhideWhenUsed="1"/>
     <w:lsdException w:name="HTML Variable" w:semiHidden="1" w:unhideWhenUsed="1"/>
+    <w:lsdException w:name="Normal Table" w:semiHidden="1" w:unhideWhenUsed="1"/>
     <w:lsdException w:name="annotation subject" w:semiHidden="1" w:unhideWhenUsed="1"/>
     <w:lsdException w:name="No List" w:semiHidden="1" w:unhideWhenUsed="1"/>
     <w:lsdException w:name="Outline List 1" w:semiHidden="1" w:unhideWhenUsed="1"/>
@@ -2338,8 +2345,10 @@
     <w:lsdException w:name="Table Subtle 2" w:semiHidden="1" w:unhideWhenUsed="1"/>
     <w:lsdException w:name="Table Web 1" w:semiHidden="1" w:unhideWhenUsed="1"/>
     <w:lsdException w:name="Table Web 2" w:semiHidden="1" w:unhideWhenUsed="1"/>
+    <w:lsdException w:name="Table Web 3" w:semiHidden="1" w:unhideWhenUsed="1"/>
     <w:lsdException w:name="Balloon Text" w:semiHidden="1" w:unhideWhenUsed="1"/>
     <w:lsdException w:name="Table Grid" w:uiPriority="59"/>
+    <w:lsdException w:name="Table Theme" w:semiHidden="1" w:unhideWhenUsed="1"/>
     <w:lsdException w:name="Placeholder Text" w:semiHidden="1"/>
     <w:lsdException w:name="No Spacing" w:uiPriority="1" w:qFormat="1"/>
     <w:lsdException w:name="Light Shading" w:uiPriority="60"/>
@@ -2929,7 +2938,7 @@
 </file>
 
 <file path=customXml/itemProps1.xml><?xml version="1.0" encoding="utf-8"?>
-<ds:datastoreItem xmlns:ds="http://schemas.openxmlformats.org/officeDocument/2006/customXml" ds:itemID="{CC30EE45-7641-40E5-A3B6-2189AB84DBEE}">
+<ds:datastoreItem xmlns:ds="http://schemas.openxmlformats.org/officeDocument/2006/customXml" ds:itemID="{E25314C5-4E68-452B-AEA9-FF7B72A07463}">
   <ds:schemaRefs>
     <ds:schemaRef ds:uri="http://schemas.openxmlformats.org/officeDocument/2006/bibliography"/>
   </ds:schemaRefs>
